--- a/validator/simplers/doc.docx
+++ b/validator/simplers/doc.docx
@@ -6,7 +6,6 @@
       <w:pPr>
         <w:pStyle w:val="Heading2"/>
         <w:rPr>
-          <w:rFonts w:hint="cs"/>
           <w:rtl/>
         </w:rPr>
       </w:pPr>
@@ -17,7 +16,6 @@
     <w:p>
       <w:pPr>
         <w:rPr>
-          <w:rFonts w:hint="cs"/>
           <w:rtl/>
         </w:rPr>
       </w:pPr>
@@ -101,7 +99,6 @@
     <w:p>
       <w:pPr>
         <w:rPr>
-          <w:rFonts w:hint="cs"/>
           <w:rtl/>
         </w:rPr>
       </w:pPr>
@@ -118,7 +115,6 @@
         <w:pStyle w:val="Heading3"/>
         <w:bidi/>
         <w:rPr>
-          <w:rFonts w:hint="cs"/>
           <w:rtl/>
         </w:rPr>
       </w:pPr>
@@ -143,7 +139,6 @@
     <w:p>
       <w:pPr>
         <w:rPr>
-          <w:rFonts w:hint="cs"/>
           <w:rtl/>
         </w:rPr>
       </w:pPr>
@@ -236,7 +231,6 @@
     <w:p>
       <w:pPr>
         <w:rPr>
-          <w:rFonts w:hint="cs"/>
           <w:rtl/>
         </w:rPr>
       </w:pPr>
@@ -326,7 +320,6 @@
     <w:p>
       <w:pPr>
         <w:rPr>
-          <w:rFonts w:hint="cs"/>
           <w:rtl/>
         </w:rPr>
       </w:pPr>
@@ -374,7 +367,6 @@
     <w:p>
       <w:pPr>
         <w:rPr>
-          <w:rFonts w:hint="cs"/>
           <w:rtl/>
         </w:rPr>
       </w:pPr>
@@ -427,7 +419,6 @@
     <w:p>
       <w:pPr>
         <w:rPr>
-          <w:rFonts w:hint="cs"/>
           <w:rtl/>
         </w:rPr>
       </w:pPr>
@@ -509,9 +500,6 @@
           <w:numId w:val="1"/>
         </w:numPr>
         <w:bidi/>
-        <w:rPr>
-          <w:rFonts w:hint="cs"/>
-        </w:rPr>
       </w:pPr>
       <w:r>
         <w:rPr>
@@ -658,7 +646,6 @@
         </w:numPr>
         <w:bidi/>
         <w:rPr>
-          <w:rFonts w:hint="cs"/>
           <w:rtl/>
         </w:rPr>
       </w:pPr>
@@ -722,7 +709,6 @@
     <w:p>
       <w:pPr>
         <w:rPr>
-          <w:rFonts w:hint="cs"/>
           <w:rtl/>
         </w:rPr>
       </w:pPr>
@@ -801,7 +787,6 @@
     <w:p>
       <w:pPr>
         <w:rPr>
-          <w:rFonts w:hint="cs"/>
           <w:rtl/>
         </w:rPr>
       </w:pPr>
@@ -902,7 +887,6 @@
     <w:p>
       <w:pPr>
         <w:rPr>
-          <w:rFonts w:hint="cs"/>
           <w:rtl/>
         </w:rPr>
       </w:pPr>
@@ -934,7 +918,6 @@
     <w:p>
       <w:pPr>
         <w:rPr>
-          <w:rFonts w:hint="cs"/>
           <w:rtl/>
         </w:rPr>
       </w:pPr>
@@ -1031,7 +1014,6 @@
     <w:p>
       <w:pPr>
         <w:rPr>
-          <w:rFonts w:hint="cs"/>
           <w:rtl/>
         </w:rPr>
       </w:pPr>
@@ -1047,7 +1029,35 @@
           <w:rFonts w:hint="cs"/>
           <w:rtl/>
         </w:rPr>
-        <w:t>ע תיקון בודד. כל עוד ביצענו פישוט באיטרציה אנחנו נמשיך לפישוט נוסף, כך שהקוד מפשט גם תיקונים שבוצעו.</w:t>
+        <w:t xml:space="preserve">ע תיקון בודד. כל עוד ביצענו פישוט באיטרציה </w:t>
+      </w:r>
+      <w:r>
+        <w:rPr>
+          <w:rFonts w:hint="cs"/>
+          <w:rtl/>
+        </w:rPr>
+        <w:t xml:space="preserve">הנוכחית </w:t>
+      </w:r>
+      <w:r>
+        <w:rPr>
+          <w:rFonts w:hint="cs"/>
+          <w:rtl/>
+        </w:rPr>
+        <w:t xml:space="preserve">אנחנו נמשיך לפישוט נוסף, כך שהקוד </w:t>
+      </w:r>
+      <w:r>
+        <w:rPr>
+          <w:rFonts w:hint="cs"/>
+          <w:rtl/>
+        </w:rPr>
+        <w:t>מבצע פישוטים מורכבים לפישוטים בסיסיים שהתבצעו</w:t>
+      </w:r>
+      <w:r>
+        <w:rPr>
+          <w:rFonts w:hint="cs"/>
+          <w:rtl/>
+        </w:rPr>
+        <w:t>.</w:t>
       </w:r>
       <w:r>
         <w:rPr>
@@ -1067,7 +1077,6 @@
     <w:p>
       <w:pPr>
         <w:rPr>
-          <w:rFonts w:hint="cs"/>
           <w:rtl/>
         </w:rPr>
       </w:pPr>
@@ -1088,7 +1097,6 @@
         </w:numPr>
         <w:bidi/>
         <w:rPr>
-          <w:rFonts w:hint="cs"/>
           <w:u w:val="single"/>
         </w:rPr>
       </w:pPr>
@@ -1141,7 +1149,6 @@
         </w:numPr>
         <w:bidi/>
         <w:rPr>
-          <w:rFonts w:hint="cs"/>
           <w:u w:val="single"/>
         </w:rPr>
       </w:pPr>
@@ -1278,7 +1285,6 @@
         </w:numPr>
         <w:bidi/>
         <w:rPr>
-          <w:rFonts w:hint="cs"/>
           <w:u w:val="single"/>
         </w:rPr>
       </w:pPr>
@@ -1386,7 +1392,6 @@
         </w:numPr>
         <w:bidi/>
         <w:rPr>
-          <w:rFonts w:hint="cs"/>
           <w:u w:val="single"/>
         </w:rPr>
       </w:pPr>
@@ -1418,8 +1423,6 @@
         </w:rPr>
         <w:t xml:space="preserve">פרמטרים שהם </w:t>
       </w:r>
-      <w:bookmarkStart w:id="0" w:name="_GoBack"/>
-      <w:bookmarkEnd w:id="0"/>
       <w:r>
         <w:rPr>
           <w:rFonts w:hint="cs"/>
@@ -1437,7 +1440,6 @@
         </w:numPr>
         <w:bidi/>
         <w:rPr>
-          <w:rFonts w:hint="cs"/>
           <w:u w:val="single"/>
         </w:rPr>
       </w:pPr>
@@ -1494,7 +1496,6 @@
         </w:numPr>
         <w:bidi/>
         <w:rPr>
-          <w:rFonts w:hint="cs"/>
           <w:u w:val="single"/>
         </w:rPr>
       </w:pPr>
@@ -1615,9 +1616,117 @@
     <w:p>
       <w:pPr>
         <w:pStyle w:val="ListParagraph"/>
+        <w:numPr>
+          <w:ilvl w:val="0"/>
+          <w:numId w:val="2"/>
+        </w:numPr>
         <w:bidi/>
         <w:rPr>
           <w:rFonts w:hint="cs"/>
+        </w:rPr>
+      </w:pPr>
+      <w:r>
+        <w:rPr>
+          <w:rFonts w:hint="cs"/>
+          <w:u w:val="single"/>
+          <w:rtl/>
+        </w:rPr>
+        <w:t xml:space="preserve">ערך </w:t>
+      </w:r>
+      <w:r>
+        <w:rPr>
+          <w:u w:val="single"/>
+        </w:rPr>
+        <w:t>return</w:t>
+      </w:r>
+      <w:r>
+        <w:rPr>
+          <w:rFonts w:hint="cs"/>
+          <w:u w:val="single"/>
+          <w:rtl/>
+        </w:rPr>
+        <w:t>:</w:t>
+      </w:r>
+      <w:r>
+        <w:rPr>
+          <w:rFonts w:hint="cs"/>
+          <w:rtl/>
+        </w:rPr>
+        <w:t xml:space="preserve"> פישוט ה</w:t>
+      </w:r>
+      <w:r>
+        <w:t>Return Value</w:t>
+      </w:r>
+      <w:r>
+        <w:rPr>
+          <w:rFonts w:hint="cs"/>
+          <w:rtl/>
+        </w:rPr>
+        <w:t xml:space="preserve"> כך שתמיד יהיה משתנה.</w:t>
+      </w:r>
+    </w:p>
+    <w:p>
+      <w:pPr>
+        <w:pStyle w:val="ListParagraph"/>
+        <w:numPr>
+          <w:ilvl w:val="0"/>
+          <w:numId w:val="2"/>
+        </w:numPr>
+        <w:bidi/>
+      </w:pPr>
+      <w:r>
+        <w:rPr>
+          <w:rFonts w:hint="cs"/>
+          <w:u w:val="single"/>
+          <w:rtl/>
+        </w:rPr>
+        <w:t xml:space="preserve">פישוט </w:t>
+      </w:r>
+      <w:r>
+        <w:rPr>
+          <w:u w:val="single"/>
+        </w:rPr>
+        <w:t>list, dict, tuple</w:t>
+      </w:r>
+      <w:r>
+        <w:rPr>
+          <w:rFonts w:hint="cs"/>
+          <w:i/>
+          <w:iCs/>
+          <w:u w:val="single"/>
+          <w:rtl/>
+        </w:rPr>
+        <w:t>:</w:t>
+      </w:r>
+      <w:r>
+        <w:rPr>
+          <w:rFonts w:hint="cs"/>
+          <w:rtl/>
+        </w:rPr>
+        <w:t xml:space="preserve"> כל אחד מאבריהם </w:t>
+      </w:r>
+      <w:r>
+        <w:rPr>
+          <w:rFonts w:hint="cs"/>
+          <w:rtl/>
+        </w:rPr>
+        <w:t>הינו</w:t>
+      </w:r>
+      <w:bookmarkStart w:id="0" w:name="_GoBack"/>
+      <w:bookmarkEnd w:id="0"/>
+      <w:r>
+        <w:rPr>
+          <w:rFonts w:hint="cs"/>
+          <w:rtl/>
+        </w:rPr>
+        <w:t xml:space="preserve"> משתנה.</w:t>
+      </w:r>
+    </w:p>
+    <w:p>
+      <w:pPr>
+        <w:pStyle w:val="ListParagraph"/>
+        <w:bidi/>
+        <w:rPr>
           <w:rtl/>
         </w:rPr>
       </w:pPr>
@@ -2272,6 +2381,7 @@
   <w:style w:type="character" w:default="1" w:styleId="DefaultParagraphFont">
     <w:name w:val="Default Paragraph Font"/>
     <w:uiPriority w:val="1"/>
+    <w:semiHidden/>
     <w:unhideWhenUsed/>
   </w:style>
   <w:style w:type="table" w:default="1" w:styleId="TableNormal">
@@ -3110,6 +3220,7 @@
   <w:style w:type="character" w:default="1" w:styleId="DefaultParagraphFont">
     <w:name w:val="Default Paragraph Font"/>
     <w:uiPriority w:val="1"/>
+    <w:semiHidden/>
     <w:unhideWhenUsed/>
   </w:style>
   <w:style w:type="table" w:default="1" w:styleId="TableNormal">
